--- a/SE LAB/Practical - 5/excel-merge.docx
+++ b/SE LAB/Practical - 5/excel-merge.docx
@@ -5,6 +5,7 @@
     <w:p>
       <w:pPr>
         <w:spacing w:after="90"/>
+        <w:jc w:val="center"/>
         <w:rPr>
           <w:rFonts w:asciiTheme="minorHAnsi" w:eastAsiaTheme="majorEastAsia" w:hAnsiTheme="minorHAnsi" w:cstheme="minorHAnsi"/>
           <w:b/>
@@ -31,8 +32,8 @@
           <w:lang w:eastAsia="en-IN" w:bidi="ar-SA"/>
         </w:rPr>
         <w:drawing>
-          <wp:inline distT="0" distB="0" distL="0" distR="0" wp14:anchorId="18533E98" wp14:editId="376FF781">
-            <wp:extent cx="6029150" cy="2489288"/>
+          <wp:inline distT="0" distB="0" distL="0" distR="0" wp14:anchorId="18533E98" wp14:editId="347900A8">
+            <wp:extent cx="6423660" cy="8421511"/>
             <wp:effectExtent l="0" t="0" r="0" b="0"/>
             <wp:docPr id="1" name="Picture 1"/>
             <wp:cNvGraphicFramePr>
@@ -53,13 +54,13 @@
                         </a:ext>
                       </a:extLst>
                     </a:blip>
-                    <a:srcRect b="70823"/>
+                    <a:srcRect b="7353"/>
                     <a:stretch/>
                   </pic:blipFill>
                   <pic:spPr bwMode="auto">
                     <a:xfrm>
                       <a:off x="0" y="0"/>
-                      <a:ext cx="6056866" cy="2500731"/>
+                      <a:ext cx="6524132" cy="8553231"/>
                     </a:xfrm>
                     <a:prstGeom prst="rect">
                       <a:avLst/>
@@ -83,6 +84,7 @@
     <w:p>
       <w:pPr>
         <w:spacing w:after="90"/>
+        <w:jc w:val="center"/>
         <w:rPr>
           <w:rFonts w:asciiTheme="minorHAnsi" w:eastAsiaTheme="majorEastAsia" w:hAnsiTheme="minorHAnsi" w:cstheme="minorHAnsi"/>
           <w:b/>
@@ -106,9 +108,10 @@
           <w:szCs w:val="56"/>
           <w:lang w:eastAsia="en-IN" w:bidi="ar-SA"/>
         </w:rPr>
+        <w:lastRenderedPageBreak/>
         <w:drawing>
-          <wp:inline distT="0" distB="0" distL="0" distR="0" wp14:anchorId="719E2D03" wp14:editId="18091653">
-            <wp:extent cx="5727700" cy="2380593"/>
+          <wp:inline distT="0" distB="0" distL="0" distR="0" wp14:anchorId="719E2D03" wp14:editId="26F568F5">
+            <wp:extent cx="6359991" cy="8398933"/>
             <wp:effectExtent l="0" t="0" r="0" b="0"/>
             <wp:docPr id="5" name="Picture 5"/>
             <wp:cNvGraphicFramePr>
@@ -129,13 +132,13 @@
                         </a:ext>
                       </a:extLst>
                     </a:blip>
-                    <a:srcRect b="70629"/>
+                    <a:srcRect t="-1" b="6680"/>
                     <a:stretch/>
                   </pic:blipFill>
                   <pic:spPr bwMode="auto">
                     <a:xfrm>
                       <a:off x="0" y="0"/>
-                      <a:ext cx="5727700" cy="2380593"/>
+                      <a:ext cx="6421657" cy="8480369"/>
                     </a:xfrm>
                     <a:prstGeom prst="rect">
                       <a:avLst/>
@@ -167,9 +170,10 @@
           <w:szCs w:val="56"/>
           <w:lang w:eastAsia="en-IN" w:bidi="ar-SA"/>
         </w:rPr>
+        <w:lastRenderedPageBreak/>
         <w:drawing>
-          <wp:inline distT="0" distB="0" distL="0" distR="0" wp14:anchorId="57EBEAD3" wp14:editId="029AFF03">
-            <wp:extent cx="5727700" cy="2632841"/>
+          <wp:inline distT="0" distB="0" distL="0" distR="0" wp14:anchorId="57EBEAD3" wp14:editId="0736E4C6">
+            <wp:extent cx="6400800" cy="8365067"/>
             <wp:effectExtent l="0" t="0" r="0" b="0"/>
             <wp:docPr id="6" name="Picture 6"/>
             <wp:cNvGraphicFramePr>
@@ -190,13 +194,13 @@
                         </a:ext>
                       </a:extLst>
                     </a:blip>
-                    <a:srcRect b="67516"/>
+                    <a:srcRect b="7646"/>
                     <a:stretch/>
                   </pic:blipFill>
                   <pic:spPr bwMode="auto">
                     <a:xfrm>
                       <a:off x="0" y="0"/>
-                      <a:ext cx="5727700" cy="2632841"/>
+                      <a:ext cx="6456896" cy="8438378"/>
                     </a:xfrm>
                     <a:prstGeom prst="rect">
                       <a:avLst/>
@@ -220,6 +224,7 @@
     <w:p>
       <w:pPr>
         <w:spacing w:after="90"/>
+        <w:jc w:val="center"/>
         <w:rPr>
           <w:rFonts w:asciiTheme="minorHAnsi" w:eastAsiaTheme="majorEastAsia" w:hAnsiTheme="minorHAnsi" w:cstheme="minorHAnsi"/>
           <w:b/>
@@ -245,8 +250,8 @@
         </w:rPr>
         <w:lastRenderedPageBreak/>
         <w:drawing>
-          <wp:inline distT="0" distB="0" distL="0" distR="0" wp14:anchorId="59F04D39" wp14:editId="47717C89">
-            <wp:extent cx="5727700" cy="3011214"/>
+          <wp:inline distT="0" distB="0" distL="0" distR="0" wp14:anchorId="59F04D39" wp14:editId="5C47F61C">
+            <wp:extent cx="6242473" cy="3281844"/>
             <wp:effectExtent l="0" t="0" r="0" b="0"/>
             <wp:docPr id="7" name="Picture 7"/>
             <wp:cNvGraphicFramePr>
@@ -273,7 +278,7 @@
                   <pic:spPr bwMode="auto">
                     <a:xfrm>
                       <a:off x="0" y="0"/>
-                      <a:ext cx="5727700" cy="3011214"/>
+                      <a:ext cx="6312447" cy="3318631"/>
                     </a:xfrm>
                     <a:prstGeom prst="rect">
                       <a:avLst/>
